--- a/datasets/作业.docx
+++ b/datasets/作业.docx
@@ -1,6 +1,6 @@
 
 <file path=word/document.xml><?xml version="1.0" encoding="utf-8"?>
-<w:document xmlns:wpc="http://schemas.microsoft.com/office/word/2010/wordprocessingCanvas" xmlns:cx="http://schemas.microsoft.com/office/drawing/2014/chartex" xmlns:cx1="http://schemas.microsoft.com/office/drawing/2015/9/8/chartex" xmlns:cx2="http://schemas.microsoft.com/office/drawing/2015/10/21/chartex" xmlns:cx3="http://schemas.microsoft.com/office/drawing/2016/5/9/chartex" xmlns:cx4="http://schemas.microsoft.com/office/drawing/2016/5/10/chartex" xmlns:cx5="http://schemas.microsoft.com/office/drawing/2016/5/11/chartex" xmlns:cx6="http://schemas.microsoft.com/office/drawing/2016/5/12/chartex" xmlns:cx7="http://schemas.microsoft.com/office/drawing/2016/5/13/chartex" xmlns:cx8="http://schemas.microsoft.com/office/drawing/2016/5/14/chartex" xmlns:mc="http://schemas.openxmlformats.org/markup-compatibility/2006" xmlns:aink="http://schemas.microsoft.com/office/drawing/2016/ink" xmlns:am3d="http://schemas.microsoft.com/office/drawing/2017/model3d" xmlns:o="urn:schemas-microsoft-com:office:office" xmlns:r="http://schemas.openxmlformats.org/officeDocument/2006/relationships" xmlns:m="http://schemas.openxmlformats.org/officeDocument/2006/math" xmlns:v="urn:schemas-microsoft-com:vml" xmlns:wp14="http://schemas.microsoft.com/office/word/2010/wordprocessingDrawing" xmlns:wp="http://schemas.openxmlformats.org/drawingml/2006/wordprocessingDrawing" xmlns:w10="urn:schemas-microsoft-com:office:word" xmlns:w="http://schemas.openxmlformats.org/wordprocessingml/2006/main" xmlns:w14="http://schemas.microsoft.com/office/word/2010/wordml" xmlns:w15="http://schemas.microsoft.com/office/word/2012/wordml" xmlns:w16cex="http://schemas.microsoft.com/office/word/2018/wordml/cex" xmlns:w16cid="http://schemas.microsoft.com/office/word/2016/wordml/cid" xmlns:w16="http://schemas.microsoft.com/office/word/2018/wordml" xmlns:w16sdtdh="http://schemas.microsoft.com/office/word/2020/wordml/sdtdatahash" xmlns:w16se="http://schemas.microsoft.com/office/word/2015/wordml/symex" xmlns:wpg="http://schemas.microsoft.com/office/word/2010/wordprocessingGroup" xmlns:wpi="http://schemas.microsoft.com/office/word/2010/wordprocessingInk" xmlns:wne="http://schemas.microsoft.com/office/word/2006/wordml" xmlns:wps="http://schemas.microsoft.com/office/word/2010/wordprocessingShape" mc:Ignorable="w14 w15 w16se w16cid w16 w16cex w16sdtdh wp14">
+<w:document xmlns:wpc="http://schemas.microsoft.com/office/word/2010/wordprocessingCanvas" xmlns:cx="http://schemas.microsoft.com/office/drawing/2014/chartex" xmlns:cx1="http://schemas.microsoft.com/office/drawing/2015/9/8/chartex" xmlns:cx2="http://schemas.microsoft.com/office/drawing/2015/10/21/chartex" xmlns:cx3="http://schemas.microsoft.com/office/drawing/2016/5/9/chartex" xmlns:cx4="http://schemas.microsoft.com/office/drawing/2016/5/10/chartex" xmlns:cx5="http://schemas.microsoft.com/office/drawing/2016/5/11/chartex" xmlns:cx6="http://schemas.microsoft.com/office/drawing/2016/5/12/chartex" xmlns:cx7="http://schemas.microsoft.com/office/drawing/2016/5/13/chartex" xmlns:cx8="http://schemas.microsoft.com/office/drawing/2016/5/14/chartex" xmlns:mc="http://schemas.openxmlformats.org/markup-compatibility/2006" xmlns:aink="http://schemas.microsoft.com/office/drawing/2016/ink" xmlns:am3d="http://schemas.microsoft.com/office/drawing/2017/model3d" xmlns:o="urn:schemas-microsoft-com:office:office" xmlns:oel="http://schemas.microsoft.com/office/2019/extlst" xmlns:r="http://schemas.openxmlformats.org/officeDocument/2006/relationships" xmlns:m="http://schemas.openxmlformats.org/officeDocument/2006/math" xmlns:v="urn:schemas-microsoft-com:vml" xmlns:wp14="http://schemas.microsoft.com/office/word/2010/wordprocessingDrawing" xmlns:wp="http://schemas.openxmlformats.org/drawingml/2006/wordprocessingDrawing" xmlns:w10="urn:schemas-microsoft-com:office:word" xmlns:w="http://schemas.openxmlformats.org/wordprocessingml/2006/main" xmlns:w14="http://schemas.microsoft.com/office/word/2010/wordml" xmlns:w15="http://schemas.microsoft.com/office/word/2012/wordml" xmlns:w16cex="http://schemas.microsoft.com/office/word/2018/wordml/cex" xmlns:w16cid="http://schemas.microsoft.com/office/word/2016/wordml/cid" xmlns:w16="http://schemas.microsoft.com/office/word/2018/wordml" xmlns:w16du="http://schemas.microsoft.com/office/word/2023/wordml/word16du" xmlns:w16sdtdh="http://schemas.microsoft.com/office/word/2020/wordml/sdtdatahash" xmlns:w16sdtfl="http://schemas.microsoft.com/office/word/2024/wordml/sdtformatlock" xmlns:w16se="http://schemas.microsoft.com/office/word/2015/wordml/symex" xmlns:wpg="http://schemas.microsoft.com/office/word/2010/wordprocessingGroup" xmlns:wpi="http://schemas.microsoft.com/office/word/2010/wordprocessingInk" xmlns:wne="http://schemas.microsoft.com/office/word/2006/wordml" xmlns:wps="http://schemas.microsoft.com/office/word/2010/wordprocessingShape" mc:Ignorable="w14 w15 w16se w16cid w16 w16cex w16sdtdh w16sdtfl w16du wp14">
   <w:body>
     <w:p>
       <w:pPr>
@@ -33,21 +33,21 @@
       <w:hyperlink r:id="rId5" w:history="1">
         <w:r>
           <w:rPr>
-            <w:rStyle w:val="Hyperlink"/>
+            <w:rStyle w:val="ae"/>
             <w:rFonts w:ascii="宋体" w:eastAsia="宋体" w:hAnsi="宋体" w:hint="eastAsia"/>
           </w:rPr>
           <w:t>《</w:t>
         </w:r>
         <w:r>
           <w:rPr>
-            <w:rStyle w:val="Hyperlink"/>
+            <w:rStyle w:val="ae"/>
             <w:rFonts w:ascii="宋体" w:eastAsia="宋体" w:hAnsi="宋体"/>
           </w:rPr>
           <w:t>LQMFormer: Language-aware Query Mask Transformer for Referring Image Segmentation</w:t>
         </w:r>
         <w:r>
           <w:rPr>
-            <w:rStyle w:val="Hyperlink"/>
+            <w:rStyle w:val="ae"/>
             <w:rFonts w:ascii="宋体" w:eastAsia="宋体" w:hAnsi="宋体" w:hint="eastAsia"/>
           </w:rPr>
           <w:t>》</w:t>
@@ -74,7 +74,7 @@
     </w:p>
     <w:p>
       <w:pPr>
-        <w:pStyle w:val="ListParagraph"/>
+        <w:pStyle w:val="a9"/>
         <w:numPr>
           <w:ilvl w:val="0"/>
           <w:numId w:val="4"/>
@@ -104,7 +104,7 @@
     </w:p>
     <w:p>
       <w:pPr>
-        <w:pStyle w:val="ListParagraph"/>
+        <w:pStyle w:val="a9"/>
         <w:numPr>
           <w:ilvl w:val="0"/>
           <w:numId w:val="4"/>
@@ -117,18 +117,12 @@
         <w:rPr>
           <w:rFonts w:ascii="宋体" w:eastAsia="宋体" w:hAnsi="宋体" w:hint="eastAsia"/>
         </w:rPr>
-        <w:t>根据论文尽量复现</w:t>
-      </w:r>
-      <w:r>
-        <w:rPr>
-          <w:rFonts w:ascii="宋体" w:eastAsia="宋体" w:hAnsi="宋体" w:hint="eastAsia"/>
-        </w:rPr>
-        <w:t>代码和模型</w:t>
+        <w:t>根据论文尽量复现代码和模型</w:t>
       </w:r>
     </w:p>
     <w:p>
       <w:pPr>
-        <w:pStyle w:val="ListParagraph"/>
+        <w:pStyle w:val="a9"/>
         <w:numPr>
           <w:ilvl w:val="0"/>
           <w:numId w:val="4"/>
@@ -212,14 +206,7 @@
         <w:rPr>
           <w:rFonts w:hint="eastAsia"/>
         </w:rPr>
-        <w:t>，和</w:t>
-      </w:r>
-      <w:proofErr w:type="gramStart"/>
-      <w:r>
-        <w:rPr>
-          <w:rFonts w:hint="eastAsia"/>
-        </w:rPr>
-        <w:t>Pr@0.7</w:t>
+        <w:t>，和Pr@0.7</w:t>
       </w:r>
       <w:r>
         <w:rPr>
@@ -231,14 +218,7 @@
         <w:rPr>
           <w:rFonts w:ascii="宋体" w:eastAsia="宋体" w:hAnsi="宋体"/>
         </w:rPr>
-        <w:t>Heatmap</w:t>
-      </w:r>
-      <w:proofErr w:type="gramEnd"/>
-      <w:r>
-        <w:rPr>
-          <w:rFonts w:ascii="宋体" w:eastAsia="宋体" w:hAnsi="宋体"/>
-        </w:rPr>
-        <w:t xml:space="preserve"> visualization of cosine similarity between</w:t>
+        <w:t>Heatmap visualization of cosine similarity between</w:t>
       </w:r>
       <w:r>
         <w:rPr>
@@ -337,7 +317,7 @@
     </w:p>
     <w:p>
       <w:pPr>
-        <w:pStyle w:val="ListParagraph"/>
+        <w:pStyle w:val="a9"/>
         <w:numPr>
           <w:ilvl w:val="0"/>
           <w:numId w:val="1"/>
@@ -361,7 +341,7 @@
       <w:hyperlink r:id="rId6" w:anchor="download" w:history="1">
         <w:r>
           <w:rPr>
-            <w:rStyle w:val="Hyperlink"/>
+            <w:rStyle w:val="ae"/>
             <w:rFonts w:ascii="宋体" w:eastAsia="宋体" w:hAnsi="宋体"/>
           </w:rPr>
           <w:t>https://cocodataset.org/#download</w:t>
@@ -370,7 +350,7 @@
     </w:p>
     <w:p>
       <w:pPr>
-        <w:pStyle w:val="ListParagraph"/>
+        <w:pStyle w:val="a9"/>
         <w:numPr>
           <w:ilvl w:val="0"/>
           <w:numId w:val="1"/>
@@ -389,24 +369,21 @@
         <w:fldChar w:fldCharType="begin"/>
       </w:r>
       <w:r>
-        <w:instrText xml:space="preserve"> HYPERLINK "https://drive.google.com/drive/folders/1HSL</w:instrText>
-      </w:r>
-      <w:r>
-        <w:instrText xml:space="preserve">S5BsUYqwJZ15f92O0iH6d0z9CWUJw?usp=sharing" </w:instrText>
+        <w:instrText xml:space="preserve"> HYPERLINK "https://drive.google.com/drive/folders/1HSLS5BsUYqwJZ15f92O0iH6d0z9CWUJw?usp=sharing" </w:instrText>
       </w:r>
       <w:r>
         <w:fldChar w:fldCharType="separate"/>
       </w:r>
       <w:r>
         <w:rPr>
-          <w:rStyle w:val="Hyperlink"/>
+          <w:rStyle w:val="ae"/>
           <w:rFonts w:ascii="宋体" w:eastAsia="宋体" w:hAnsi="宋体"/>
         </w:rPr>
         <w:t>https://drive.google.com/drive/folders/1HSLS5BsUYqwJZ15f92O0iH6d0z9CWUJw?usp=sharing</w:t>
       </w:r>
       <w:r>
         <w:rPr>
-          <w:rStyle w:val="Hyperlink"/>
+          <w:rStyle w:val="ae"/>
           <w:rFonts w:ascii="宋体" w:eastAsia="宋体" w:hAnsi="宋体"/>
         </w:rPr>
         <w:fldChar w:fldCharType="end"/>
@@ -420,7 +397,7 @@
     </w:p>
     <w:p>
       <w:pPr>
-        <w:pStyle w:val="ListParagraph"/>
+        <w:pStyle w:val="a9"/>
         <w:numPr>
           <w:ilvl w:val="0"/>
           <w:numId w:val="1"/>
@@ -588,7 +565,7 @@
     </w:p>
     <w:p>
       <w:pPr>
-        <w:pStyle w:val="ListParagraph"/>
+        <w:pStyle w:val="a9"/>
         <w:numPr>
           <w:ilvl w:val="0"/>
           <w:numId w:val="1"/>
@@ -749,7 +726,7 @@
     </w:p>
     <w:p>
       <w:pPr>
-        <w:pStyle w:val="ListParagraph"/>
+        <w:pStyle w:val="a9"/>
         <w:ind w:left="360"/>
         <w:rPr>
           <w:rFonts w:ascii="宋体" w:eastAsia="宋体" w:hAnsi="宋体"/>
@@ -798,7 +775,7 @@
     </w:p>
     <w:p>
       <w:pPr>
-        <w:pStyle w:val="ListParagraph"/>
+        <w:pStyle w:val="a9"/>
         <w:numPr>
           <w:ilvl w:val="0"/>
           <w:numId w:val="1"/>
@@ -863,7 +840,7 @@
     </w:p>
     <w:p>
       <w:pPr>
-        <w:pStyle w:val="ListParagraph"/>
+        <w:pStyle w:val="a9"/>
         <w:numPr>
           <w:ilvl w:val="0"/>
           <w:numId w:val="2"/>
@@ -901,7 +878,7 @@
     </w:p>
     <w:p>
       <w:pPr>
-        <w:pStyle w:val="ListParagraph"/>
+        <w:pStyle w:val="a9"/>
         <w:ind w:left="800"/>
         <w:rPr>
           <w:rFonts w:ascii="宋体" w:eastAsia="宋体" w:hAnsi="宋体"/>
@@ -950,7 +927,7 @@
     </w:p>
     <w:p>
       <w:pPr>
-        <w:pStyle w:val="ListParagraph"/>
+        <w:pStyle w:val="a9"/>
         <w:numPr>
           <w:ilvl w:val="0"/>
           <w:numId w:val="2"/>
@@ -980,7 +957,7 @@
     </w:p>
     <w:p>
       <w:pPr>
-        <w:pStyle w:val="ListParagraph"/>
+        <w:pStyle w:val="a9"/>
         <w:ind w:left="800"/>
         <w:rPr>
           <w:rFonts w:ascii="宋体" w:eastAsia="宋体" w:hAnsi="宋体"/>
@@ -1030,7 +1007,7 @@
     </w:p>
     <w:p>
       <w:pPr>
-        <w:pStyle w:val="ListParagraph"/>
+        <w:pStyle w:val="a9"/>
         <w:numPr>
           <w:ilvl w:val="0"/>
           <w:numId w:val="2"/>
@@ -1054,7 +1031,7 @@
     </w:p>
     <w:p>
       <w:pPr>
-        <w:pStyle w:val="ListParagraph"/>
+        <w:pStyle w:val="a9"/>
         <w:numPr>
           <w:ilvl w:val="0"/>
           <w:numId w:val="2"/>
@@ -1072,7 +1049,7 @@
     </w:p>
     <w:p>
       <w:pPr>
-        <w:pStyle w:val="ListParagraph"/>
+        <w:pStyle w:val="a9"/>
         <w:ind w:left="800"/>
         <w:rPr>
           <w:rFonts w:ascii="宋体" w:eastAsia="宋体" w:hAnsi="宋体"/>
@@ -1121,7 +1098,7 @@
     </w:p>
     <w:p>
       <w:pPr>
-        <w:pStyle w:val="ListParagraph"/>
+        <w:pStyle w:val="a9"/>
         <w:numPr>
           <w:ilvl w:val="0"/>
           <w:numId w:val="2"/>
@@ -1151,7 +1128,7 @@
     </w:p>
     <w:p>
       <w:pPr>
-        <w:pStyle w:val="ListParagraph"/>
+        <w:pStyle w:val="a9"/>
         <w:ind w:left="800"/>
         <w:rPr>
           <w:rFonts w:ascii="宋体" w:eastAsia="宋体" w:hAnsi="宋体"/>
@@ -1200,7 +1177,7 @@
     </w:p>
     <w:p>
       <w:pPr>
-        <w:pStyle w:val="ListParagraph"/>
+        <w:pStyle w:val="a9"/>
         <w:numPr>
           <w:ilvl w:val="0"/>
           <w:numId w:val="1"/>
@@ -1218,7 +1195,7 @@
     </w:p>
     <w:p>
       <w:pPr>
-        <w:pStyle w:val="ListParagraph"/>
+        <w:pStyle w:val="a9"/>
         <w:numPr>
           <w:ilvl w:val="0"/>
           <w:numId w:val="3"/>
@@ -1267,11 +1244,16 @@
         <w:rPr>
           <w:rFonts w:ascii="宋体" w:eastAsia="宋体" w:hAnsi="宋体"/>
         </w:rPr>
+      </w:r>
+      <w:r>
+        <w:rPr>
+          <w:rFonts w:ascii="宋体" w:eastAsia="宋体" w:hAnsi="宋体"/>
+        </w:rPr>
         <w:fldChar w:fldCharType="separate"/>
       </w:r>
       <w:r>
         <w:rPr>
-          <w:rStyle w:val="Hyperlink"/>
+          <w:rStyle w:val="ae"/>
           <w:rFonts w:ascii="宋体" w:eastAsia="宋体" w:hAnsi="宋体"/>
         </w:rPr>
         <w:t>https://cocodataset.org/#download</w:t>
@@ -1295,7 +1277,6 @@
         <w:t>数据集，或根据</w:t>
       </w:r>
       <w:proofErr w:type="spellStart"/>
-      <w:proofErr w:type="gramStart"/>
       <w:r>
         <w:rPr>
           <w:rFonts w:ascii="宋体" w:eastAsia="宋体" w:hAnsi="宋体" w:hint="eastAsia"/>
@@ -1303,7 +1284,6 @@
         <w:t>instances.json</w:t>
       </w:r>
       <w:proofErr w:type="spellEnd"/>
-      <w:proofErr w:type="gramEnd"/>
       <w:r>
         <w:rPr>
           <w:rFonts w:ascii="宋体" w:eastAsia="宋体" w:hAnsi="宋体" w:hint="eastAsia"/>
@@ -1339,7 +1319,7 @@
     </w:p>
     <w:p>
       <w:pPr>
-        <w:pStyle w:val="ListParagraph"/>
+        <w:pStyle w:val="a9"/>
         <w:numPr>
           <w:ilvl w:val="0"/>
           <w:numId w:val="3"/>
@@ -1423,7 +1403,7 @@
     </w:p>
     <w:p>
       <w:pPr>
-        <w:pStyle w:val="ListParagraph"/>
+        <w:pStyle w:val="a9"/>
         <w:numPr>
           <w:ilvl w:val="0"/>
           <w:numId w:val="3"/>
@@ -1436,21 +1416,7 @@
         <w:rPr>
           <w:rFonts w:ascii="宋体" w:eastAsia="宋体" w:hAnsi="宋体" w:hint="eastAsia"/>
         </w:rPr>
-        <w:t>训练时，从miami2025.json</w:t>
-      </w:r>
-      <w:proofErr w:type="gramStart"/>
-      <w:r>
-        <w:rPr>
-          <w:rFonts w:ascii="宋体" w:eastAsia="宋体" w:hAnsi="宋体" w:hint="eastAsia"/>
-        </w:rPr>
-        <w:t>中读取“</w:t>
-      </w:r>
-      <w:proofErr w:type="gramEnd"/>
-      <w:r>
-        <w:rPr>
-          <w:rFonts w:ascii="宋体" w:eastAsia="宋体" w:hAnsi="宋体" w:hint="eastAsia"/>
-        </w:rPr>
-        <w:t>split”为</w:t>
+        <w:t>训练时，从miami2025.json中读取“split”为</w:t>
       </w:r>
       <w:r>
         <w:rPr>
@@ -1658,7 +1624,7 @@
     </w:p>
     <w:p>
       <w:pPr>
-        <w:pStyle w:val="ListParagraph"/>
+        <w:pStyle w:val="a9"/>
         <w:numPr>
           <w:ilvl w:val="0"/>
           <w:numId w:val="3"/>
@@ -1739,7 +1705,7 @@
 </file>
 
 <file path=word/numbering.xml><?xml version="1.0" encoding="utf-8"?>
-<w:numbering xmlns:wpc="http://schemas.microsoft.com/office/word/2010/wordprocessingCanvas" xmlns:cx="http://schemas.microsoft.com/office/drawing/2014/chartex" xmlns:cx1="http://schemas.microsoft.com/office/drawing/2015/9/8/chartex" xmlns:cx2="http://schemas.microsoft.com/office/drawing/2015/10/21/chartex" xmlns:cx3="http://schemas.microsoft.com/office/drawing/2016/5/9/chartex" xmlns:cx4="http://schemas.microsoft.com/office/drawing/2016/5/10/chartex" xmlns:cx5="http://schemas.microsoft.com/office/drawing/2016/5/11/chartex" xmlns:cx6="http://schemas.microsoft.com/office/drawing/2016/5/12/chartex" xmlns:cx7="http://schemas.microsoft.com/office/drawing/2016/5/13/chartex" xmlns:cx8="http://schemas.microsoft.com/office/drawing/2016/5/14/chartex" xmlns:mc="http://schemas.openxmlformats.org/markup-compatibility/2006" xmlns:aink="http://schemas.microsoft.com/office/drawing/2016/ink" xmlns:am3d="http://schemas.microsoft.com/office/drawing/2017/model3d" xmlns:o="urn:schemas-microsoft-com:office:office" xmlns:r="http://schemas.openxmlformats.org/officeDocument/2006/relationships" xmlns:m="http://schemas.openxmlformats.org/officeDocument/2006/math" xmlns:v="urn:schemas-microsoft-com:vml" xmlns:wp14="http://schemas.microsoft.com/office/word/2010/wordprocessingDrawing" xmlns:wp="http://schemas.openxmlformats.org/drawingml/2006/wordprocessingDrawing" xmlns:w10="urn:schemas-microsoft-com:office:word" xmlns:w="http://schemas.openxmlformats.org/wordprocessingml/2006/main" xmlns:w14="http://schemas.microsoft.com/office/word/2010/wordml" xmlns:w15="http://schemas.microsoft.com/office/word/2012/wordml" xmlns:w16cex="http://schemas.microsoft.com/office/word/2018/wordml/cex" xmlns:w16cid="http://schemas.microsoft.com/office/word/2016/wordml/cid" xmlns:w16="http://schemas.microsoft.com/office/word/2018/wordml" xmlns:w16sdtdh="http://schemas.microsoft.com/office/word/2020/wordml/sdtdatahash" xmlns:w16se="http://schemas.microsoft.com/office/word/2015/wordml/symex" xmlns:wpg="http://schemas.microsoft.com/office/word/2010/wordprocessingGroup" xmlns:wpi="http://schemas.microsoft.com/office/word/2010/wordprocessingInk" xmlns:wne="http://schemas.microsoft.com/office/word/2006/wordml" xmlns:wps="http://schemas.microsoft.com/office/word/2010/wordprocessingShape" mc:Ignorable="w14 w15 w16se w16cid w16 w16cex w16sdtdh wp14">
+<w:numbering xmlns:wpc="http://schemas.microsoft.com/office/word/2010/wordprocessingCanvas" xmlns:cx="http://schemas.microsoft.com/office/drawing/2014/chartex" xmlns:cx1="http://schemas.microsoft.com/office/drawing/2015/9/8/chartex" xmlns:cx2="http://schemas.microsoft.com/office/drawing/2015/10/21/chartex" xmlns:cx3="http://schemas.microsoft.com/office/drawing/2016/5/9/chartex" xmlns:cx4="http://schemas.microsoft.com/office/drawing/2016/5/10/chartex" xmlns:cx5="http://schemas.microsoft.com/office/drawing/2016/5/11/chartex" xmlns:cx6="http://schemas.microsoft.com/office/drawing/2016/5/12/chartex" xmlns:cx7="http://schemas.microsoft.com/office/drawing/2016/5/13/chartex" xmlns:cx8="http://schemas.microsoft.com/office/drawing/2016/5/14/chartex" xmlns:mc="http://schemas.openxmlformats.org/markup-compatibility/2006" xmlns:aink="http://schemas.microsoft.com/office/drawing/2016/ink" xmlns:am3d="http://schemas.microsoft.com/office/drawing/2017/model3d" xmlns:o="urn:schemas-microsoft-com:office:office" xmlns:oel="http://schemas.microsoft.com/office/2019/extlst" xmlns:r="http://schemas.openxmlformats.org/officeDocument/2006/relationships" xmlns:m="http://schemas.openxmlformats.org/officeDocument/2006/math" xmlns:v="urn:schemas-microsoft-com:vml" xmlns:wp14="http://schemas.microsoft.com/office/word/2010/wordprocessingDrawing" xmlns:wp="http://schemas.openxmlformats.org/drawingml/2006/wordprocessingDrawing" xmlns:w10="urn:schemas-microsoft-com:office:word" xmlns:w="http://schemas.openxmlformats.org/wordprocessingml/2006/main" xmlns:w14="http://schemas.microsoft.com/office/word/2010/wordml" xmlns:w15="http://schemas.microsoft.com/office/word/2012/wordml" xmlns:w16cex="http://schemas.microsoft.com/office/word/2018/wordml/cex" xmlns:w16cid="http://schemas.microsoft.com/office/word/2016/wordml/cid" xmlns:w16="http://schemas.microsoft.com/office/word/2018/wordml" xmlns:w16du="http://schemas.microsoft.com/office/word/2023/wordml/word16du" xmlns:w16sdtdh="http://schemas.microsoft.com/office/word/2020/wordml/sdtdatahash" xmlns:w16sdtfl="http://schemas.microsoft.com/office/word/2024/wordml/sdtformatlock" xmlns:w16se="http://schemas.microsoft.com/office/word/2015/wordml/symex" xmlns:wpg="http://schemas.microsoft.com/office/word/2010/wordprocessingGroup" xmlns:wpi="http://schemas.microsoft.com/office/word/2010/wordprocessingInk" xmlns:wne="http://schemas.microsoft.com/office/word/2006/wordml" xmlns:wps="http://schemas.microsoft.com/office/word/2010/wordprocessingShape" mc:Ignorable="w14 w15 w16se w16cid w16 w16cex w16sdtdh w16sdtfl w16du wp14">
   <w:abstractNum w:abstractNumId="0" w15:restartNumberingAfterBreak="0">
     <w:nsid w:val="3FDB679D"/>
     <w:multiLevelType w:val="hybridMultilevel"/>
@@ -2168,23 +2134,23 @@
       </w:rPr>
     </w:lvl>
   </w:abstractNum>
-  <w:num w:numId="1">
+  <w:num w:numId="1" w16cid:durableId="1816292036">
     <w:abstractNumId w:val="0"/>
   </w:num>
-  <w:num w:numId="2">
+  <w:num w:numId="2" w16cid:durableId="1400056238">
     <w:abstractNumId w:val="3"/>
   </w:num>
-  <w:num w:numId="3">
+  <w:num w:numId="3" w16cid:durableId="1676226598">
     <w:abstractNumId w:val="2"/>
   </w:num>
-  <w:num w:numId="4">
+  <w:num w:numId="4" w16cid:durableId="526138548">
     <w:abstractNumId w:val="1"/>
   </w:num>
 </w:numbering>
 </file>
 
 <file path=word/styles.xml><?xml version="1.0" encoding="utf-8"?>
-<w:styles xmlns:mc="http://schemas.openxmlformats.org/markup-compatibility/2006" xmlns:r="http://schemas.openxmlformats.org/officeDocument/2006/relationships" xmlns:w="http://schemas.openxmlformats.org/wordprocessingml/2006/main" xmlns:w14="http://schemas.microsoft.com/office/word/2010/wordml" xmlns:w15="http://schemas.microsoft.com/office/word/2012/wordml" xmlns:w16cex="http://schemas.microsoft.com/office/word/2018/wordml/cex" xmlns:w16cid="http://schemas.microsoft.com/office/word/2016/wordml/cid" xmlns:w16="http://schemas.microsoft.com/office/word/2018/wordml" xmlns:w16sdtdh="http://schemas.microsoft.com/office/word/2020/wordml/sdtdatahash" xmlns:w16se="http://schemas.microsoft.com/office/word/2015/wordml/symex" mc:Ignorable="w14 w15 w16se w16cid w16 w16cex w16sdtdh">
+<w:styles xmlns:mc="http://schemas.openxmlformats.org/markup-compatibility/2006" xmlns:r="http://schemas.openxmlformats.org/officeDocument/2006/relationships" xmlns:w="http://schemas.openxmlformats.org/wordprocessingml/2006/main" xmlns:w14="http://schemas.microsoft.com/office/word/2010/wordml" xmlns:w15="http://schemas.microsoft.com/office/word/2012/wordml" xmlns:w16cex="http://schemas.microsoft.com/office/word/2018/wordml/cex" xmlns:w16cid="http://schemas.microsoft.com/office/word/2016/wordml/cid" xmlns:w16="http://schemas.microsoft.com/office/word/2018/wordml" xmlns:w16du="http://schemas.microsoft.com/office/word/2023/wordml/word16du" xmlns:w16sdtdh="http://schemas.microsoft.com/office/word/2020/wordml/sdtdatahash" xmlns:w16sdtfl="http://schemas.microsoft.com/office/word/2024/wordml/sdtformatlock" xmlns:w16se="http://schemas.microsoft.com/office/word/2015/wordml/symex" mc:Ignorable="w14 w15 w16se w16cid w16 w16cex w16sdtdh w16sdtfl w16du">
   <w:docDefaults>
     <w:rPrDefault>
       <w:rPr>
@@ -2575,7 +2541,7 @@
     <w:lsdException w:name="Unresolved Mention" w:semiHidden="1" w:unhideWhenUsed="1"/>
     <w:lsdException w:name="Smart Link" w:semiHidden="1" w:unhideWhenUsed="1"/>
   </w:latentStyles>
-  <w:style w:type="paragraph" w:default="1" w:styleId="Normal">
+  <w:style w:type="paragraph" w:default="1" w:styleId="a">
     <w:name w:val="Normal"/>
     <w:qFormat/>
     <w:pPr>
@@ -2583,11 +2549,11 @@
       <w:jc w:val="both"/>
     </w:pPr>
   </w:style>
-  <w:style w:type="paragraph" w:styleId="Heading1">
+  <w:style w:type="paragraph" w:styleId="1">
     <w:name w:val="heading 1"/>
-    <w:basedOn w:val="Normal"/>
-    <w:next w:val="Normal"/>
-    <w:link w:val="Heading1Char"/>
+    <w:basedOn w:val="a"/>
+    <w:next w:val="a"/>
+    <w:link w:val="10"/>
     <w:uiPriority w:val="9"/>
     <w:qFormat/>
     <w:rsid w:val="000135F0"/>
@@ -2604,11 +2570,11 @@
       <w:szCs w:val="48"/>
     </w:rPr>
   </w:style>
-  <w:style w:type="paragraph" w:styleId="Heading2">
+  <w:style w:type="paragraph" w:styleId="2">
     <w:name w:val="heading 2"/>
-    <w:basedOn w:val="Normal"/>
-    <w:next w:val="Normal"/>
-    <w:link w:val="Heading2Char"/>
+    <w:basedOn w:val="a"/>
+    <w:next w:val="a"/>
+    <w:link w:val="20"/>
     <w:uiPriority w:val="9"/>
     <w:semiHidden/>
     <w:unhideWhenUsed/>
@@ -2627,11 +2593,11 @@
       <w:szCs w:val="40"/>
     </w:rPr>
   </w:style>
-  <w:style w:type="paragraph" w:styleId="Heading3">
+  <w:style w:type="paragraph" w:styleId="3">
     <w:name w:val="heading 3"/>
-    <w:basedOn w:val="Normal"/>
-    <w:next w:val="Normal"/>
-    <w:link w:val="Heading3Char"/>
+    <w:basedOn w:val="a"/>
+    <w:next w:val="a"/>
+    <w:link w:val="30"/>
     <w:uiPriority w:val="9"/>
     <w:semiHidden/>
     <w:unhideWhenUsed/>
@@ -2650,11 +2616,11 @@
       <w:szCs w:val="32"/>
     </w:rPr>
   </w:style>
-  <w:style w:type="paragraph" w:styleId="Heading4">
+  <w:style w:type="paragraph" w:styleId="4">
     <w:name w:val="heading 4"/>
-    <w:basedOn w:val="Normal"/>
-    <w:next w:val="Normal"/>
-    <w:link w:val="Heading4Char"/>
+    <w:basedOn w:val="a"/>
+    <w:next w:val="a"/>
+    <w:link w:val="40"/>
     <w:uiPriority w:val="9"/>
     <w:semiHidden/>
     <w:unhideWhenUsed/>
@@ -2673,11 +2639,11 @@
       <w:szCs w:val="28"/>
     </w:rPr>
   </w:style>
-  <w:style w:type="paragraph" w:styleId="Heading5">
+  <w:style w:type="paragraph" w:styleId="5">
     <w:name w:val="heading 5"/>
-    <w:basedOn w:val="Normal"/>
-    <w:next w:val="Normal"/>
-    <w:link w:val="Heading5Char"/>
+    <w:basedOn w:val="a"/>
+    <w:next w:val="a"/>
+    <w:link w:val="50"/>
     <w:uiPriority w:val="9"/>
     <w:semiHidden/>
     <w:unhideWhenUsed/>
@@ -2696,11 +2662,11 @@
       <w:szCs w:val="24"/>
     </w:rPr>
   </w:style>
-  <w:style w:type="paragraph" w:styleId="Heading6">
+  <w:style w:type="paragraph" w:styleId="6">
     <w:name w:val="heading 6"/>
-    <w:basedOn w:val="Normal"/>
-    <w:next w:val="Normal"/>
-    <w:link w:val="Heading6Char"/>
+    <w:basedOn w:val="a"/>
+    <w:next w:val="a"/>
+    <w:link w:val="60"/>
     <w:uiPriority w:val="9"/>
     <w:semiHidden/>
     <w:unhideWhenUsed/>
@@ -2719,11 +2685,11 @@
       <w:color w:val="0F4761" w:themeColor="accent1" w:themeShade="BF"/>
     </w:rPr>
   </w:style>
-  <w:style w:type="paragraph" w:styleId="Heading7">
+  <w:style w:type="paragraph" w:styleId="7">
     <w:name w:val="heading 7"/>
-    <w:basedOn w:val="Normal"/>
-    <w:next w:val="Normal"/>
-    <w:link w:val="Heading7Char"/>
+    <w:basedOn w:val="a"/>
+    <w:next w:val="a"/>
+    <w:link w:val="70"/>
     <w:uiPriority w:val="9"/>
     <w:semiHidden/>
     <w:unhideWhenUsed/>
@@ -2742,11 +2708,11 @@
       <w:color w:val="595959" w:themeColor="text1" w:themeTint="A6"/>
     </w:rPr>
   </w:style>
-  <w:style w:type="paragraph" w:styleId="Heading8">
+  <w:style w:type="paragraph" w:styleId="8">
     <w:name w:val="heading 8"/>
-    <w:basedOn w:val="Normal"/>
-    <w:next w:val="Normal"/>
-    <w:link w:val="Heading8Char"/>
+    <w:basedOn w:val="a"/>
+    <w:next w:val="a"/>
+    <w:link w:val="80"/>
     <w:uiPriority w:val="9"/>
     <w:semiHidden/>
     <w:unhideWhenUsed/>
@@ -2762,11 +2728,11 @@
       <w:color w:val="595959" w:themeColor="text1" w:themeTint="A6"/>
     </w:rPr>
   </w:style>
-  <w:style w:type="paragraph" w:styleId="Heading9">
+  <w:style w:type="paragraph" w:styleId="9">
     <w:name w:val="heading 9"/>
-    <w:basedOn w:val="Normal"/>
-    <w:next w:val="Normal"/>
-    <w:link w:val="Heading9Char"/>
+    <w:basedOn w:val="a"/>
+    <w:next w:val="a"/>
+    <w:link w:val="90"/>
     <w:uiPriority w:val="9"/>
     <w:semiHidden/>
     <w:unhideWhenUsed/>
@@ -2782,12 +2748,13 @@
       <w:color w:val="595959" w:themeColor="text1" w:themeTint="A6"/>
     </w:rPr>
   </w:style>
-  <w:style w:type="character" w:default="1" w:styleId="DefaultParagraphFont">
+  <w:style w:type="character" w:default="1" w:styleId="a0">
     <w:name w:val="Default Paragraph Font"/>
     <w:uiPriority w:val="1"/>
+    <w:semiHidden/>
     <w:unhideWhenUsed/>
   </w:style>
-  <w:style w:type="table" w:default="1" w:styleId="TableNormal">
+  <w:style w:type="table" w:default="1" w:styleId="a1">
     <w:name w:val="Normal Table"/>
     <w:uiPriority w:val="99"/>
     <w:semiHidden/>
@@ -2802,16 +2769,16 @@
       </w:tblCellMar>
     </w:tblPr>
   </w:style>
-  <w:style w:type="numbering" w:default="1" w:styleId="NoList">
+  <w:style w:type="numbering" w:default="1" w:styleId="a2">
     <w:name w:val="No List"/>
     <w:uiPriority w:val="99"/>
     <w:semiHidden/>
     <w:unhideWhenUsed/>
   </w:style>
-  <w:style w:type="character" w:customStyle="1" w:styleId="Heading1Char">
-    <w:name w:val="Heading 1 Char"/>
-    <w:basedOn w:val="DefaultParagraphFont"/>
-    <w:link w:val="Heading1"/>
+  <w:style w:type="character" w:customStyle="1" w:styleId="10">
+    <w:name w:val="标题 1 字符"/>
+    <w:basedOn w:val="a0"/>
+    <w:link w:val="1"/>
     <w:uiPriority w:val="9"/>
     <w:rsid w:val="000135F0"/>
     <w:rPr>
@@ -2821,10 +2788,10 @@
       <w:szCs w:val="48"/>
     </w:rPr>
   </w:style>
-  <w:style w:type="character" w:customStyle="1" w:styleId="Heading2Char">
-    <w:name w:val="Heading 2 Char"/>
-    <w:basedOn w:val="DefaultParagraphFont"/>
-    <w:link w:val="Heading2"/>
+  <w:style w:type="character" w:customStyle="1" w:styleId="20">
+    <w:name w:val="标题 2 字符"/>
+    <w:basedOn w:val="a0"/>
+    <w:link w:val="2"/>
     <w:uiPriority w:val="9"/>
     <w:semiHidden/>
     <w:rsid w:val="000135F0"/>
@@ -2835,10 +2802,10 @@
       <w:szCs w:val="40"/>
     </w:rPr>
   </w:style>
-  <w:style w:type="character" w:customStyle="1" w:styleId="Heading3Char">
-    <w:name w:val="Heading 3 Char"/>
-    <w:basedOn w:val="DefaultParagraphFont"/>
-    <w:link w:val="Heading3"/>
+  <w:style w:type="character" w:customStyle="1" w:styleId="30">
+    <w:name w:val="标题 3 字符"/>
+    <w:basedOn w:val="a0"/>
+    <w:link w:val="3"/>
     <w:uiPriority w:val="9"/>
     <w:semiHidden/>
     <w:rsid w:val="000135F0"/>
@@ -2849,10 +2816,10 @@
       <w:szCs w:val="32"/>
     </w:rPr>
   </w:style>
-  <w:style w:type="character" w:customStyle="1" w:styleId="Heading4Char">
-    <w:name w:val="Heading 4 Char"/>
-    <w:basedOn w:val="DefaultParagraphFont"/>
-    <w:link w:val="Heading4"/>
+  <w:style w:type="character" w:customStyle="1" w:styleId="40">
+    <w:name w:val="标题 4 字符"/>
+    <w:basedOn w:val="a0"/>
+    <w:link w:val="4"/>
     <w:uiPriority w:val="9"/>
     <w:semiHidden/>
     <w:rsid w:val="000135F0"/>
@@ -2863,10 +2830,10 @@
       <w:szCs w:val="28"/>
     </w:rPr>
   </w:style>
-  <w:style w:type="character" w:customStyle="1" w:styleId="Heading5Char">
-    <w:name w:val="Heading 5 Char"/>
-    <w:basedOn w:val="DefaultParagraphFont"/>
-    <w:link w:val="Heading5"/>
+  <w:style w:type="character" w:customStyle="1" w:styleId="50">
+    <w:name w:val="标题 5 字符"/>
+    <w:basedOn w:val="a0"/>
+    <w:link w:val="5"/>
     <w:uiPriority w:val="9"/>
     <w:semiHidden/>
     <w:rsid w:val="000135F0"/>
@@ -2877,10 +2844,10 @@
       <w:szCs w:val="24"/>
     </w:rPr>
   </w:style>
-  <w:style w:type="character" w:customStyle="1" w:styleId="Heading6Char">
-    <w:name w:val="Heading 6 Char"/>
-    <w:basedOn w:val="DefaultParagraphFont"/>
-    <w:link w:val="Heading6"/>
+  <w:style w:type="character" w:customStyle="1" w:styleId="60">
+    <w:name w:val="标题 6 字符"/>
+    <w:basedOn w:val="a0"/>
+    <w:link w:val="6"/>
     <w:uiPriority w:val="9"/>
     <w:semiHidden/>
     <w:rsid w:val="000135F0"/>
@@ -2891,10 +2858,10 @@
       <w:color w:val="0F4761" w:themeColor="accent1" w:themeShade="BF"/>
     </w:rPr>
   </w:style>
-  <w:style w:type="character" w:customStyle="1" w:styleId="Heading7Char">
-    <w:name w:val="Heading 7 Char"/>
-    <w:basedOn w:val="DefaultParagraphFont"/>
-    <w:link w:val="Heading7"/>
+  <w:style w:type="character" w:customStyle="1" w:styleId="70">
+    <w:name w:val="标题 7 字符"/>
+    <w:basedOn w:val="a0"/>
+    <w:link w:val="7"/>
     <w:uiPriority w:val="9"/>
     <w:semiHidden/>
     <w:rsid w:val="000135F0"/>
@@ -2905,10 +2872,10 @@
       <w:color w:val="595959" w:themeColor="text1" w:themeTint="A6"/>
     </w:rPr>
   </w:style>
-  <w:style w:type="character" w:customStyle="1" w:styleId="Heading8Char">
-    <w:name w:val="Heading 8 Char"/>
-    <w:basedOn w:val="DefaultParagraphFont"/>
-    <w:link w:val="Heading8"/>
+  <w:style w:type="character" w:customStyle="1" w:styleId="80">
+    <w:name w:val="标题 8 字符"/>
+    <w:basedOn w:val="a0"/>
+    <w:link w:val="8"/>
     <w:uiPriority w:val="9"/>
     <w:semiHidden/>
     <w:rsid w:val="000135F0"/>
@@ -2917,10 +2884,10 @@
       <w:color w:val="595959" w:themeColor="text1" w:themeTint="A6"/>
     </w:rPr>
   </w:style>
-  <w:style w:type="character" w:customStyle="1" w:styleId="Heading9Char">
-    <w:name w:val="Heading 9 Char"/>
-    <w:basedOn w:val="DefaultParagraphFont"/>
-    <w:link w:val="Heading9"/>
+  <w:style w:type="character" w:customStyle="1" w:styleId="90">
+    <w:name w:val="标题 9 字符"/>
+    <w:basedOn w:val="a0"/>
+    <w:link w:val="9"/>
     <w:uiPriority w:val="9"/>
     <w:semiHidden/>
     <w:rsid w:val="000135F0"/>
@@ -2929,11 +2896,11 @@
       <w:color w:val="595959" w:themeColor="text1" w:themeTint="A6"/>
     </w:rPr>
   </w:style>
-  <w:style w:type="paragraph" w:styleId="Title">
+  <w:style w:type="paragraph" w:styleId="a3">
     <w:name w:val="Title"/>
-    <w:basedOn w:val="Normal"/>
-    <w:next w:val="Normal"/>
-    <w:link w:val="TitleChar"/>
+    <w:basedOn w:val="a"/>
+    <w:next w:val="a"/>
+    <w:link w:val="a4"/>
     <w:uiPriority w:val="10"/>
     <w:qFormat/>
     <w:rsid w:val="000135F0"/>
@@ -2950,10 +2917,10 @@
       <w:szCs w:val="56"/>
     </w:rPr>
   </w:style>
-  <w:style w:type="character" w:customStyle="1" w:styleId="TitleChar">
-    <w:name w:val="Title Char"/>
-    <w:basedOn w:val="DefaultParagraphFont"/>
-    <w:link w:val="Title"/>
+  <w:style w:type="character" w:customStyle="1" w:styleId="a4">
+    <w:name w:val="标题 字符"/>
+    <w:basedOn w:val="a0"/>
+    <w:link w:val="a3"/>
     <w:uiPriority w:val="10"/>
     <w:rsid w:val="000135F0"/>
     <w:rPr>
@@ -2964,11 +2931,11 @@
       <w:szCs w:val="56"/>
     </w:rPr>
   </w:style>
-  <w:style w:type="paragraph" w:styleId="Subtitle">
+  <w:style w:type="paragraph" w:styleId="a5">
     <w:name w:val="Subtitle"/>
-    <w:basedOn w:val="Normal"/>
-    <w:next w:val="Normal"/>
-    <w:link w:val="SubtitleChar"/>
+    <w:basedOn w:val="a"/>
+    <w:next w:val="a"/>
+    <w:link w:val="a6"/>
     <w:uiPriority w:val="11"/>
     <w:qFormat/>
     <w:rsid w:val="000135F0"/>
@@ -2987,10 +2954,10 @@
       <w:szCs w:val="28"/>
     </w:rPr>
   </w:style>
-  <w:style w:type="character" w:customStyle="1" w:styleId="SubtitleChar">
-    <w:name w:val="Subtitle Char"/>
-    <w:basedOn w:val="DefaultParagraphFont"/>
-    <w:link w:val="Subtitle"/>
+  <w:style w:type="character" w:customStyle="1" w:styleId="a6">
+    <w:name w:val="副标题 字符"/>
+    <w:basedOn w:val="a0"/>
+    <w:link w:val="a5"/>
     <w:uiPriority w:val="11"/>
     <w:rsid w:val="000135F0"/>
     <w:rPr>
@@ -3001,11 +2968,11 @@
       <w:szCs w:val="28"/>
     </w:rPr>
   </w:style>
-  <w:style w:type="paragraph" w:styleId="Quote">
+  <w:style w:type="paragraph" w:styleId="a7">
     <w:name w:val="Quote"/>
-    <w:basedOn w:val="Normal"/>
-    <w:next w:val="Normal"/>
-    <w:link w:val="QuoteChar"/>
+    <w:basedOn w:val="a"/>
+    <w:next w:val="a"/>
+    <w:link w:val="a8"/>
     <w:uiPriority w:val="29"/>
     <w:qFormat/>
     <w:rsid w:val="000135F0"/>
@@ -3019,10 +2986,10 @@
       <w:color w:val="404040" w:themeColor="text1" w:themeTint="BF"/>
     </w:rPr>
   </w:style>
-  <w:style w:type="character" w:customStyle="1" w:styleId="QuoteChar">
-    <w:name w:val="Quote Char"/>
-    <w:basedOn w:val="DefaultParagraphFont"/>
-    <w:link w:val="Quote"/>
+  <w:style w:type="character" w:customStyle="1" w:styleId="a8">
+    <w:name w:val="引用 字符"/>
+    <w:basedOn w:val="a0"/>
+    <w:link w:val="a7"/>
     <w:uiPriority w:val="29"/>
     <w:rsid w:val="000135F0"/>
     <w:rPr>
@@ -3031,9 +2998,9 @@
       <w:color w:val="404040" w:themeColor="text1" w:themeTint="BF"/>
     </w:rPr>
   </w:style>
-  <w:style w:type="paragraph" w:styleId="ListParagraph">
+  <w:style w:type="paragraph" w:styleId="a9">
     <w:name w:val="List Paragraph"/>
-    <w:basedOn w:val="Normal"/>
+    <w:basedOn w:val="a"/>
     <w:uiPriority w:val="34"/>
     <w:qFormat/>
     <w:rsid w:val="000135F0"/>
@@ -3042,9 +3009,9 @@
       <w:contextualSpacing/>
     </w:pPr>
   </w:style>
-  <w:style w:type="character" w:styleId="IntenseEmphasis">
+  <w:style w:type="character" w:styleId="aa">
     <w:name w:val="Intense Emphasis"/>
-    <w:basedOn w:val="DefaultParagraphFont"/>
+    <w:basedOn w:val="a0"/>
     <w:uiPriority w:val="21"/>
     <w:qFormat/>
     <w:rsid w:val="000135F0"/>
@@ -3054,11 +3021,11 @@
       <w:color w:val="0F4761" w:themeColor="accent1" w:themeShade="BF"/>
     </w:rPr>
   </w:style>
-  <w:style w:type="paragraph" w:styleId="IntenseQuote">
+  <w:style w:type="paragraph" w:styleId="ab">
     <w:name w:val="Intense Quote"/>
-    <w:basedOn w:val="Normal"/>
-    <w:next w:val="Normal"/>
-    <w:link w:val="IntenseQuoteChar"/>
+    <w:basedOn w:val="a"/>
+    <w:next w:val="a"/>
+    <w:link w:val="ac"/>
     <w:uiPriority w:val="30"/>
     <w:qFormat/>
     <w:rsid w:val="000135F0"/>
@@ -3077,10 +3044,10 @@
       <w:color w:val="0F4761" w:themeColor="accent1" w:themeShade="BF"/>
     </w:rPr>
   </w:style>
-  <w:style w:type="character" w:customStyle="1" w:styleId="IntenseQuoteChar">
-    <w:name w:val="Intense Quote Char"/>
-    <w:basedOn w:val="DefaultParagraphFont"/>
-    <w:link w:val="IntenseQuote"/>
+  <w:style w:type="character" w:customStyle="1" w:styleId="ac">
+    <w:name w:val="明显引用 字符"/>
+    <w:basedOn w:val="a0"/>
+    <w:link w:val="ab"/>
     <w:uiPriority w:val="30"/>
     <w:rsid w:val="000135F0"/>
     <w:rPr>
@@ -3089,9 +3056,9 @@
       <w:color w:val="0F4761" w:themeColor="accent1" w:themeShade="BF"/>
     </w:rPr>
   </w:style>
-  <w:style w:type="character" w:styleId="IntenseReference">
+  <w:style w:type="character" w:styleId="ad">
     <w:name w:val="Intense Reference"/>
-    <w:basedOn w:val="DefaultParagraphFont"/>
+    <w:basedOn w:val="a0"/>
     <w:uiPriority w:val="32"/>
     <w:qFormat/>
     <w:rsid w:val="000135F0"/>
@@ -3103,9 +3070,9 @@
       <w:spacing w:val="5"/>
     </w:rPr>
   </w:style>
-  <w:style w:type="character" w:styleId="Hyperlink">
+  <w:style w:type="character" w:styleId="ae">
     <w:name w:val="Hyperlink"/>
-    <w:basedOn w:val="DefaultParagraphFont"/>
+    <w:basedOn w:val="a0"/>
     <w:uiPriority w:val="99"/>
     <w:unhideWhenUsed/>
     <w:rsid w:val="0035725E"/>
@@ -3114,9 +3081,9 @@
       <w:u w:val="single"/>
     </w:rPr>
   </w:style>
-  <w:style w:type="character" w:styleId="UnresolvedMention">
+  <w:style w:type="character" w:styleId="af">
     <w:name w:val="Unresolved Mention"/>
-    <w:basedOn w:val="DefaultParagraphFont"/>
+    <w:basedOn w:val="a0"/>
     <w:uiPriority w:val="99"/>
     <w:semiHidden/>
     <w:unhideWhenUsed/>
@@ -3126,9 +3093,9 @@
       <w:shd w:val="clear" w:color="auto" w:fill="E1DFDD"/>
     </w:rPr>
   </w:style>
-  <w:style w:type="character" w:styleId="FollowedHyperlink">
+  <w:style w:type="character" w:styleId="af0">
     <w:name w:val="FollowedHyperlink"/>
-    <w:basedOn w:val="DefaultParagraphFont"/>
+    <w:basedOn w:val="a0"/>
     <w:uiPriority w:val="99"/>
     <w:semiHidden/>
     <w:unhideWhenUsed/>
